--- a/Weekly Progress.docx
+++ b/Weekly Progress.docx
@@ -105,6 +105,80 @@
         <w:t>project</w:t>
       </w:r>
       <w:proofErr w:type="gramEnd"/>
+    </w:p>
+    <w:p>
+      <w:pPr>
+        <w:rPr>
+          <w:sz w:val="24"/>
+          <w:szCs w:val="24"/>
+        </w:rPr>
+      </w:pPr>
+      <w:r>
+        <w:rPr>
+          <w:sz w:val="24"/>
+          <w:szCs w:val="24"/>
+        </w:rPr>
+        <w:t>Week 2</w:t>
+      </w:r>
+    </w:p>
+    <w:p>
+      <w:pPr>
+        <w:numPr>
+          <w:ilvl w:val="0"/>
+          <w:numId w:val="3"/>
+        </w:numPr>
+      </w:pPr>
+      <w:r>
+        <w:t>For chameleon, its crystal layer under the skin, and for butterfly, its wing structure</w:t>
+      </w:r>
+    </w:p>
+    <w:p>
+      <w:pPr>
+        <w:numPr>
+          <w:ilvl w:val="0"/>
+          <w:numId w:val="3"/>
+        </w:numPr>
+      </w:pPr>
+      <w:r>
+        <w:t xml:space="preserve">So, now the task is to study about </w:t>
+      </w:r>
+      <w:r>
+        <w:rPr>
+          <w:i/>
+          <w:iCs/>
+        </w:rPr>
+        <w:t>Light-Matter</w:t>
+      </w:r>
+      <w:r>
+        <w:t xml:space="preserve"> interaction. (Diffraction, Polarisation, Interference…)</w:t>
+      </w:r>
+    </w:p>
+    <w:p>
+      <w:pPr>
+        <w:numPr>
+          <w:ilvl w:val="0"/>
+          <w:numId w:val="3"/>
+        </w:numPr>
+      </w:pPr>
+      <w:r>
+        <w:t xml:space="preserve">Is there any material dependence for butterfly wing </w:t>
+      </w:r>
+      <w:proofErr w:type="gramStart"/>
+      <w:r>
+        <w:t>structure</w:t>
+      </w:r>
+      <w:proofErr w:type="gramEnd"/>
+    </w:p>
+    <w:p>
+      <w:pPr>
+        <w:numPr>
+          <w:ilvl w:val="0"/>
+          <w:numId w:val="3"/>
+        </w:numPr>
+      </w:pPr>
+      <w:r>
+        <w:t>What is Plumage reflectance</w:t>
+      </w:r>
     </w:p>
     <w:p>
       <w:pPr>
@@ -355,11 +429,127 @@
       </w:rPr>
     </w:lvl>
   </w:abstractNum>
+  <w:abstractNum w:abstractNumId="2" w15:restartNumberingAfterBreak="0">
+    <w:nsid w:val="55490F25"/>
+    <w:multiLevelType w:val="hybridMultilevel"/>
+    <w:tmpl w:val="8542BFA6"/>
+    <w:lvl w:ilvl="0" w:tplc="40090001">
+      <w:start w:val="1"/>
+      <w:numFmt w:val="bullet"/>
+      <w:lvlText w:val=""/>
+      <w:lvlJc w:val="left"/>
+      <w:pPr>
+        <w:ind w:left="720" w:hanging="360"/>
+      </w:pPr>
+      <w:rPr>
+        <w:rFonts w:ascii="Symbol" w:hAnsi="Symbol" w:hint="default"/>
+      </w:rPr>
+    </w:lvl>
+    <w:lvl w:ilvl="1" w:tplc="40090003" w:tentative="1">
+      <w:start w:val="1"/>
+      <w:numFmt w:val="bullet"/>
+      <w:lvlText w:val="o"/>
+      <w:lvlJc w:val="left"/>
+      <w:pPr>
+        <w:ind w:left="1440" w:hanging="360"/>
+      </w:pPr>
+      <w:rPr>
+        <w:rFonts w:ascii="Courier New" w:hAnsi="Courier New" w:cs="Courier New" w:hint="default"/>
+      </w:rPr>
+    </w:lvl>
+    <w:lvl w:ilvl="2" w:tplc="40090005" w:tentative="1">
+      <w:start w:val="1"/>
+      <w:numFmt w:val="bullet"/>
+      <w:lvlText w:val=""/>
+      <w:lvlJc w:val="left"/>
+      <w:pPr>
+        <w:ind w:left="2160" w:hanging="360"/>
+      </w:pPr>
+      <w:rPr>
+        <w:rFonts w:ascii="Wingdings" w:hAnsi="Wingdings" w:hint="default"/>
+      </w:rPr>
+    </w:lvl>
+    <w:lvl w:ilvl="3" w:tplc="40090001" w:tentative="1">
+      <w:start w:val="1"/>
+      <w:numFmt w:val="bullet"/>
+      <w:lvlText w:val=""/>
+      <w:lvlJc w:val="left"/>
+      <w:pPr>
+        <w:ind w:left="2880" w:hanging="360"/>
+      </w:pPr>
+      <w:rPr>
+        <w:rFonts w:ascii="Symbol" w:hAnsi="Symbol" w:hint="default"/>
+      </w:rPr>
+    </w:lvl>
+    <w:lvl w:ilvl="4" w:tplc="40090003" w:tentative="1">
+      <w:start w:val="1"/>
+      <w:numFmt w:val="bullet"/>
+      <w:lvlText w:val="o"/>
+      <w:lvlJc w:val="left"/>
+      <w:pPr>
+        <w:ind w:left="3600" w:hanging="360"/>
+      </w:pPr>
+      <w:rPr>
+        <w:rFonts w:ascii="Courier New" w:hAnsi="Courier New" w:cs="Courier New" w:hint="default"/>
+      </w:rPr>
+    </w:lvl>
+    <w:lvl w:ilvl="5" w:tplc="40090005" w:tentative="1">
+      <w:start w:val="1"/>
+      <w:numFmt w:val="bullet"/>
+      <w:lvlText w:val=""/>
+      <w:lvlJc w:val="left"/>
+      <w:pPr>
+        <w:ind w:left="4320" w:hanging="360"/>
+      </w:pPr>
+      <w:rPr>
+        <w:rFonts w:ascii="Wingdings" w:hAnsi="Wingdings" w:hint="default"/>
+      </w:rPr>
+    </w:lvl>
+    <w:lvl w:ilvl="6" w:tplc="40090001" w:tentative="1">
+      <w:start w:val="1"/>
+      <w:numFmt w:val="bullet"/>
+      <w:lvlText w:val=""/>
+      <w:lvlJc w:val="left"/>
+      <w:pPr>
+        <w:ind w:left="5040" w:hanging="360"/>
+      </w:pPr>
+      <w:rPr>
+        <w:rFonts w:ascii="Symbol" w:hAnsi="Symbol" w:hint="default"/>
+      </w:rPr>
+    </w:lvl>
+    <w:lvl w:ilvl="7" w:tplc="40090003" w:tentative="1">
+      <w:start w:val="1"/>
+      <w:numFmt w:val="bullet"/>
+      <w:lvlText w:val="o"/>
+      <w:lvlJc w:val="left"/>
+      <w:pPr>
+        <w:ind w:left="5760" w:hanging="360"/>
+      </w:pPr>
+      <w:rPr>
+        <w:rFonts w:ascii="Courier New" w:hAnsi="Courier New" w:cs="Courier New" w:hint="default"/>
+      </w:rPr>
+    </w:lvl>
+    <w:lvl w:ilvl="8" w:tplc="40090005" w:tentative="1">
+      <w:start w:val="1"/>
+      <w:numFmt w:val="bullet"/>
+      <w:lvlText w:val=""/>
+      <w:lvlJc w:val="left"/>
+      <w:pPr>
+        <w:ind w:left="6480" w:hanging="360"/>
+      </w:pPr>
+      <w:rPr>
+        <w:rFonts w:ascii="Wingdings" w:hAnsi="Wingdings" w:hint="default"/>
+      </w:rPr>
+    </w:lvl>
+  </w:abstractNum>
   <w:num w:numId="1" w16cid:durableId="250089501">
     <w:abstractNumId w:val="1"/>
   </w:num>
   <w:num w:numId="2" w16cid:durableId="1792162114">
     <w:abstractNumId w:val="0"/>
+  </w:num>
+  <w:num w:numId="3" w16cid:durableId="1766267073">
+    <w:abstractNumId w:val="2"/>
   </w:num>
 </w:numbering>
 </file>

--- a/Weekly Progress.docx
+++ b/Weekly Progress.docx
@@ -180,6 +180,84 @@
         <w:t>What is Plumage reflectance</w:t>
       </w:r>
     </w:p>
+    <w:p>
+      <w:pPr>
+        <w:rPr>
+          <w:sz w:val="24"/>
+          <w:szCs w:val="24"/>
+        </w:rPr>
+      </w:pPr>
+      <w:r>
+        <w:rPr>
+          <w:sz w:val="24"/>
+          <w:szCs w:val="24"/>
+        </w:rPr>
+        <w:t>Week 3</w:t>
+      </w:r>
+    </w:p>
+    <w:p>
+      <w:pPr>
+        <w:numPr>
+          <w:ilvl w:val="0"/>
+          <w:numId w:val="4"/>
+        </w:numPr>
+      </w:pPr>
+      <w:r>
+        <w:t xml:space="preserve">Why butterflies can show a range of blue or green </w:t>
+      </w:r>
+      <w:proofErr w:type="spellStart"/>
+      <w:r>
+        <w:t>colors</w:t>
+      </w:r>
+      <w:proofErr w:type="spellEnd"/>
+    </w:p>
+    <w:p>
+      <w:pPr>
+        <w:numPr>
+          <w:ilvl w:val="0"/>
+          <w:numId w:val="4"/>
+        </w:numPr>
+      </w:pPr>
+      <w:r>
+        <w:t>Study antireflective surfaces</w:t>
+      </w:r>
+    </w:p>
+    <w:p>
+      <w:pPr>
+        <w:numPr>
+          <w:ilvl w:val="0"/>
+          <w:numId w:val="4"/>
+        </w:numPr>
+      </w:pPr>
+      <w:r>
+        <w:t xml:space="preserve">Methods of getting an iridescent </w:t>
+      </w:r>
+      <w:proofErr w:type="spellStart"/>
+      <w:r>
+        <w:t>colored</w:t>
+      </w:r>
+      <w:proofErr w:type="spellEnd"/>
+      <w:r>
+        <w:t xml:space="preserve"> surface</w:t>
+      </w:r>
+    </w:p>
+    <w:p>
+      <w:pPr>
+        <w:numPr>
+          <w:ilvl w:val="0"/>
+          <w:numId w:val="4"/>
+        </w:numPr>
+      </w:pPr>
+      <w:r>
+        <w:t xml:space="preserve">What is the exact interaction in case of a chameleon with </w:t>
+      </w:r>
+      <w:proofErr w:type="gramStart"/>
+      <w:r>
+        <w:t>crystals</w:t>
+      </w:r>
+      <w:proofErr w:type="gramEnd"/>
+    </w:p>
+    <w:p/>
     <w:p>
       <w:pPr>
         <w:spacing w:after="0"/>
@@ -430,6 +508,119 @@
     </w:lvl>
   </w:abstractNum>
   <w:abstractNum w:abstractNumId="2" w15:restartNumberingAfterBreak="0">
+    <w:nsid w:val="4C773B16"/>
+    <w:multiLevelType w:val="hybridMultilevel"/>
+    <w:tmpl w:val="FB8275F0"/>
+    <w:lvl w:ilvl="0" w:tplc="40090001">
+      <w:start w:val="1"/>
+      <w:numFmt w:val="bullet"/>
+      <w:lvlText w:val=""/>
+      <w:lvlJc w:val="left"/>
+      <w:pPr>
+        <w:ind w:left="720" w:hanging="360"/>
+      </w:pPr>
+      <w:rPr>
+        <w:rFonts w:ascii="Symbol" w:hAnsi="Symbol" w:hint="default"/>
+      </w:rPr>
+    </w:lvl>
+    <w:lvl w:ilvl="1" w:tplc="40090003" w:tentative="1">
+      <w:start w:val="1"/>
+      <w:numFmt w:val="bullet"/>
+      <w:lvlText w:val="o"/>
+      <w:lvlJc w:val="left"/>
+      <w:pPr>
+        <w:ind w:left="1440" w:hanging="360"/>
+      </w:pPr>
+      <w:rPr>
+        <w:rFonts w:ascii="Courier New" w:hAnsi="Courier New" w:cs="Courier New" w:hint="default"/>
+      </w:rPr>
+    </w:lvl>
+    <w:lvl w:ilvl="2" w:tplc="40090005" w:tentative="1">
+      <w:start w:val="1"/>
+      <w:numFmt w:val="bullet"/>
+      <w:lvlText w:val=""/>
+      <w:lvlJc w:val="left"/>
+      <w:pPr>
+        <w:ind w:left="2160" w:hanging="360"/>
+      </w:pPr>
+      <w:rPr>
+        <w:rFonts w:ascii="Wingdings" w:hAnsi="Wingdings" w:hint="default"/>
+      </w:rPr>
+    </w:lvl>
+    <w:lvl w:ilvl="3" w:tplc="40090001" w:tentative="1">
+      <w:start w:val="1"/>
+      <w:numFmt w:val="bullet"/>
+      <w:lvlText w:val=""/>
+      <w:lvlJc w:val="left"/>
+      <w:pPr>
+        <w:ind w:left="2880" w:hanging="360"/>
+      </w:pPr>
+      <w:rPr>
+        <w:rFonts w:ascii="Symbol" w:hAnsi="Symbol" w:hint="default"/>
+      </w:rPr>
+    </w:lvl>
+    <w:lvl w:ilvl="4" w:tplc="40090003" w:tentative="1">
+      <w:start w:val="1"/>
+      <w:numFmt w:val="bullet"/>
+      <w:lvlText w:val="o"/>
+      <w:lvlJc w:val="left"/>
+      <w:pPr>
+        <w:ind w:left="3600" w:hanging="360"/>
+      </w:pPr>
+      <w:rPr>
+        <w:rFonts w:ascii="Courier New" w:hAnsi="Courier New" w:cs="Courier New" w:hint="default"/>
+      </w:rPr>
+    </w:lvl>
+    <w:lvl w:ilvl="5" w:tplc="40090005" w:tentative="1">
+      <w:start w:val="1"/>
+      <w:numFmt w:val="bullet"/>
+      <w:lvlText w:val=""/>
+      <w:lvlJc w:val="left"/>
+      <w:pPr>
+        <w:ind w:left="4320" w:hanging="360"/>
+      </w:pPr>
+      <w:rPr>
+        <w:rFonts w:ascii="Wingdings" w:hAnsi="Wingdings" w:hint="default"/>
+      </w:rPr>
+    </w:lvl>
+    <w:lvl w:ilvl="6" w:tplc="40090001" w:tentative="1">
+      <w:start w:val="1"/>
+      <w:numFmt w:val="bullet"/>
+      <w:lvlText w:val=""/>
+      <w:lvlJc w:val="left"/>
+      <w:pPr>
+        <w:ind w:left="5040" w:hanging="360"/>
+      </w:pPr>
+      <w:rPr>
+        <w:rFonts w:ascii="Symbol" w:hAnsi="Symbol" w:hint="default"/>
+      </w:rPr>
+    </w:lvl>
+    <w:lvl w:ilvl="7" w:tplc="40090003" w:tentative="1">
+      <w:start w:val="1"/>
+      <w:numFmt w:val="bullet"/>
+      <w:lvlText w:val="o"/>
+      <w:lvlJc w:val="left"/>
+      <w:pPr>
+        <w:ind w:left="5760" w:hanging="360"/>
+      </w:pPr>
+      <w:rPr>
+        <w:rFonts w:ascii="Courier New" w:hAnsi="Courier New" w:cs="Courier New" w:hint="default"/>
+      </w:rPr>
+    </w:lvl>
+    <w:lvl w:ilvl="8" w:tplc="40090005" w:tentative="1">
+      <w:start w:val="1"/>
+      <w:numFmt w:val="bullet"/>
+      <w:lvlText w:val=""/>
+      <w:lvlJc w:val="left"/>
+      <w:pPr>
+        <w:ind w:left="6480" w:hanging="360"/>
+      </w:pPr>
+      <w:rPr>
+        <w:rFonts w:ascii="Wingdings" w:hAnsi="Wingdings" w:hint="default"/>
+      </w:rPr>
+    </w:lvl>
+  </w:abstractNum>
+  <w:abstractNum w:abstractNumId="3" w15:restartNumberingAfterBreak="0">
     <w:nsid w:val="55490F25"/>
     <w:multiLevelType w:val="hybridMultilevel"/>
     <w:tmpl w:val="8542BFA6"/>
@@ -549,6 +740,9 @@
     <w:abstractNumId w:val="0"/>
   </w:num>
   <w:num w:numId="3" w16cid:durableId="1766267073">
+    <w:abstractNumId w:val="3"/>
+  </w:num>
+  <w:num w:numId="4" w16cid:durableId="1637370651">
     <w:abstractNumId w:val="2"/>
   </w:num>
 </w:numbering>

--- a/Weekly Progress.docx
+++ b/Weekly Progress.docx
@@ -98,13 +98,8 @@
         </w:numPr>
       </w:pPr>
       <w:r>
-        <w:t xml:space="preserve">Can we take inspiration from that for our </w:t>
-      </w:r>
-      <w:proofErr w:type="gramStart"/>
-      <w:r>
-        <w:t>project</w:t>
-      </w:r>
-      <w:proofErr w:type="gramEnd"/>
+        <w:t>Can we take inspiration from that for our project</w:t>
+      </w:r>
     </w:p>
     <w:p>
       <w:pPr>
@@ -161,13 +156,8 @@
         </w:numPr>
       </w:pPr>
       <w:r>
-        <w:t xml:space="preserve">Is there any material dependence for butterfly wing </w:t>
-      </w:r>
-      <w:proofErr w:type="gramStart"/>
-      <w:r>
-        <w:t>structure</w:t>
-      </w:r>
-      <w:proofErr w:type="gramEnd"/>
+        <w:t>Is there any material dependence for butterfly wing structure</w:t>
+      </w:r>
     </w:p>
     <w:p>
       <w:pPr>
@@ -249,13 +239,77 @@
         </w:numPr>
       </w:pPr>
       <w:r>
-        <w:t xml:space="preserve">What is the exact interaction in case of a chameleon with </w:t>
-      </w:r>
-      <w:proofErr w:type="gramStart"/>
-      <w:r>
-        <w:t>crystals</w:t>
-      </w:r>
-      <w:proofErr w:type="gramEnd"/>
+        <w:t>What is the exact interaction in case of a chameleon with crystals</w:t>
+      </w:r>
+    </w:p>
+    <w:p>
+      <w:pPr>
+        <w:rPr>
+          <w:sz w:val="24"/>
+          <w:szCs w:val="24"/>
+        </w:rPr>
+      </w:pPr>
+      <w:r>
+        <w:rPr>
+          <w:sz w:val="24"/>
+          <w:szCs w:val="24"/>
+        </w:rPr>
+        <w:t>Week 4</w:t>
+      </w:r>
+    </w:p>
+    <w:p>
+      <w:pPr>
+        <w:numPr>
+          <w:ilvl w:val="0"/>
+          <w:numId w:val="5"/>
+        </w:numPr>
+      </w:pPr>
+      <w:r>
+        <w:t xml:space="preserve">So now it is clear that Chameleons camouflage by changing the spacing between </w:t>
+      </w:r>
+      <w:proofErr w:type="spellStart"/>
+      <w:r>
+        <w:t>Iridiphores</w:t>
+      </w:r>
+      <w:proofErr w:type="spellEnd"/>
+    </w:p>
+    <w:p>
+      <w:pPr>
+        <w:numPr>
+          <w:ilvl w:val="0"/>
+          <w:numId w:val="5"/>
+        </w:numPr>
+      </w:pPr>
+      <w:proofErr w:type="spellStart"/>
+      <w:r>
+        <w:t>Its</w:t>
+      </w:r>
+      <w:proofErr w:type="spellEnd"/>
+      <w:r>
+        <w:t xml:space="preserve"> also clear that its application of Bragg’s law</w:t>
+      </w:r>
+    </w:p>
+    <w:p>
+      <w:pPr>
+        <w:numPr>
+          <w:ilvl w:val="0"/>
+          <w:numId w:val="5"/>
+        </w:numPr>
+      </w:pPr>
+      <w:r>
+        <w:t>How we can create this crystal structure</w:t>
+      </w:r>
+    </w:p>
+    <w:p>
+      <w:pPr>
+        <w:numPr>
+          <w:ilvl w:val="0"/>
+          <w:numId w:val="5"/>
+        </w:numPr>
+      </w:pPr>
+      <w:r>
+        <w:t>How changing spacing can be achieved</w:t>
+      </w:r>
     </w:p>
     <w:p/>
     <w:p>
@@ -282,6 +336,119 @@
 <file path=word/numbering.xml><?xml version="1.0" encoding="utf-8"?>
 <w:numbering xmlns:wpc="http://schemas.microsoft.com/office/word/2010/wordprocessingCanvas" xmlns:cx="http://schemas.microsoft.com/office/drawing/2014/chartex" xmlns:cx1="http://schemas.microsoft.com/office/drawing/2015/9/8/chartex" xmlns:cx2="http://schemas.microsoft.com/office/drawing/2015/10/21/chartex" xmlns:cx3="http://schemas.microsoft.com/office/drawing/2016/5/9/chartex" xmlns:cx4="http://schemas.microsoft.com/office/drawing/2016/5/10/chartex" xmlns:cx5="http://schemas.microsoft.com/office/drawing/2016/5/11/chartex" xmlns:cx6="http://schemas.microsoft.com/office/drawing/2016/5/12/chartex" xmlns:cx7="http://schemas.microsoft.com/office/drawing/2016/5/13/chartex" xmlns:cx8="http://schemas.microsoft.com/office/drawing/2016/5/14/chartex" xmlns:mc="http://schemas.openxmlformats.org/markup-compatibility/2006" xmlns:aink="http://schemas.microsoft.com/office/drawing/2016/ink" xmlns:am3d="http://schemas.microsoft.com/office/drawing/2017/model3d" xmlns:o="urn:schemas-microsoft-com:office:office" xmlns:oel="http://schemas.microsoft.com/office/2019/extlst" xmlns:r="http://schemas.openxmlformats.org/officeDocument/2006/relationships" xmlns:m="http://schemas.openxmlformats.org/officeDocument/2006/math" xmlns:v="urn:schemas-microsoft-com:vml" xmlns:wp14="http://schemas.microsoft.com/office/word/2010/wordprocessingDrawing" xmlns:wp="http://schemas.openxmlformats.org/drawingml/2006/wordprocessingDrawing" xmlns:w10="urn:schemas-microsoft-com:office:word" xmlns:w="http://schemas.openxmlformats.org/wordprocessingml/2006/main" xmlns:w14="http://schemas.microsoft.com/office/word/2010/wordml" xmlns:w15="http://schemas.microsoft.com/office/word/2012/wordml" xmlns:w16cex="http://schemas.microsoft.com/office/word/2018/wordml/cex" xmlns:w16cid="http://schemas.microsoft.com/office/word/2016/wordml/cid" xmlns:w16="http://schemas.microsoft.com/office/word/2018/wordml" xmlns:w16sdtdh="http://schemas.microsoft.com/office/word/2020/wordml/sdtdatahash" xmlns:w16se="http://schemas.microsoft.com/office/word/2015/wordml/symex" xmlns:wpg="http://schemas.microsoft.com/office/word/2010/wordprocessingGroup" xmlns:wpi="http://schemas.microsoft.com/office/word/2010/wordprocessingInk" xmlns:wne="http://schemas.microsoft.com/office/word/2006/wordml" xmlns:wps="http://schemas.microsoft.com/office/word/2010/wordprocessingShape" mc:Ignorable="w14 w15 w16se w16cid w16 w16cex w16sdtdh wp14">
   <w:abstractNum w:abstractNumId="0" w15:restartNumberingAfterBreak="0">
+    <w:nsid w:val="051076AE"/>
+    <w:multiLevelType w:val="hybridMultilevel"/>
+    <w:tmpl w:val="96141F58"/>
+    <w:lvl w:ilvl="0" w:tplc="40090001">
+      <w:start w:val="1"/>
+      <w:numFmt w:val="bullet"/>
+      <w:lvlText w:val=""/>
+      <w:lvlJc w:val="left"/>
+      <w:pPr>
+        <w:ind w:left="720" w:hanging="360"/>
+      </w:pPr>
+      <w:rPr>
+        <w:rFonts w:ascii="Symbol" w:hAnsi="Symbol" w:hint="default"/>
+      </w:rPr>
+    </w:lvl>
+    <w:lvl w:ilvl="1" w:tplc="40090003" w:tentative="1">
+      <w:start w:val="1"/>
+      <w:numFmt w:val="bullet"/>
+      <w:lvlText w:val="o"/>
+      <w:lvlJc w:val="left"/>
+      <w:pPr>
+        <w:ind w:left="1440" w:hanging="360"/>
+      </w:pPr>
+      <w:rPr>
+        <w:rFonts w:ascii="Courier New" w:hAnsi="Courier New" w:cs="Courier New" w:hint="default"/>
+      </w:rPr>
+    </w:lvl>
+    <w:lvl w:ilvl="2" w:tplc="40090005" w:tentative="1">
+      <w:start w:val="1"/>
+      <w:numFmt w:val="bullet"/>
+      <w:lvlText w:val=""/>
+      <w:lvlJc w:val="left"/>
+      <w:pPr>
+        <w:ind w:left="2160" w:hanging="360"/>
+      </w:pPr>
+      <w:rPr>
+        <w:rFonts w:ascii="Wingdings" w:hAnsi="Wingdings" w:hint="default"/>
+      </w:rPr>
+    </w:lvl>
+    <w:lvl w:ilvl="3" w:tplc="40090001" w:tentative="1">
+      <w:start w:val="1"/>
+      <w:numFmt w:val="bullet"/>
+      <w:lvlText w:val=""/>
+      <w:lvlJc w:val="left"/>
+      <w:pPr>
+        <w:ind w:left="2880" w:hanging="360"/>
+      </w:pPr>
+      <w:rPr>
+        <w:rFonts w:ascii="Symbol" w:hAnsi="Symbol" w:hint="default"/>
+      </w:rPr>
+    </w:lvl>
+    <w:lvl w:ilvl="4" w:tplc="40090003" w:tentative="1">
+      <w:start w:val="1"/>
+      <w:numFmt w:val="bullet"/>
+      <w:lvlText w:val="o"/>
+      <w:lvlJc w:val="left"/>
+      <w:pPr>
+        <w:ind w:left="3600" w:hanging="360"/>
+      </w:pPr>
+      <w:rPr>
+        <w:rFonts w:ascii="Courier New" w:hAnsi="Courier New" w:cs="Courier New" w:hint="default"/>
+      </w:rPr>
+    </w:lvl>
+    <w:lvl w:ilvl="5" w:tplc="40090005" w:tentative="1">
+      <w:start w:val="1"/>
+      <w:numFmt w:val="bullet"/>
+      <w:lvlText w:val=""/>
+      <w:lvlJc w:val="left"/>
+      <w:pPr>
+        <w:ind w:left="4320" w:hanging="360"/>
+      </w:pPr>
+      <w:rPr>
+        <w:rFonts w:ascii="Wingdings" w:hAnsi="Wingdings" w:hint="default"/>
+      </w:rPr>
+    </w:lvl>
+    <w:lvl w:ilvl="6" w:tplc="40090001" w:tentative="1">
+      <w:start w:val="1"/>
+      <w:numFmt w:val="bullet"/>
+      <w:lvlText w:val=""/>
+      <w:lvlJc w:val="left"/>
+      <w:pPr>
+        <w:ind w:left="5040" w:hanging="360"/>
+      </w:pPr>
+      <w:rPr>
+        <w:rFonts w:ascii="Symbol" w:hAnsi="Symbol" w:hint="default"/>
+      </w:rPr>
+    </w:lvl>
+    <w:lvl w:ilvl="7" w:tplc="40090003" w:tentative="1">
+      <w:start w:val="1"/>
+      <w:numFmt w:val="bullet"/>
+      <w:lvlText w:val="o"/>
+      <w:lvlJc w:val="left"/>
+      <w:pPr>
+        <w:ind w:left="5760" w:hanging="360"/>
+      </w:pPr>
+      <w:rPr>
+        <w:rFonts w:ascii="Courier New" w:hAnsi="Courier New" w:cs="Courier New" w:hint="default"/>
+      </w:rPr>
+    </w:lvl>
+    <w:lvl w:ilvl="8" w:tplc="40090005" w:tentative="1">
+      <w:start w:val="1"/>
+      <w:numFmt w:val="bullet"/>
+      <w:lvlText w:val=""/>
+      <w:lvlJc w:val="left"/>
+      <w:pPr>
+        <w:ind w:left="6480" w:hanging="360"/>
+      </w:pPr>
+      <w:rPr>
+        <w:rFonts w:ascii="Wingdings" w:hAnsi="Wingdings" w:hint="default"/>
+      </w:rPr>
+    </w:lvl>
+  </w:abstractNum>
+  <w:abstractNum w:abstractNumId="1" w15:restartNumberingAfterBreak="0">
     <w:nsid w:val="1DD24370"/>
     <w:multiLevelType w:val="hybridMultilevel"/>
     <w:tmpl w:val="BCE074DE"/>
@@ -394,7 +561,7 @@
       </w:rPr>
     </w:lvl>
   </w:abstractNum>
-  <w:abstractNum w:abstractNumId="1" w15:restartNumberingAfterBreak="0">
+  <w:abstractNum w:abstractNumId="2" w15:restartNumberingAfterBreak="0">
     <w:nsid w:val="2E436986"/>
     <w:multiLevelType w:val="hybridMultilevel"/>
     <w:tmpl w:val="EA0C8B64"/>
@@ -507,7 +674,7 @@
       </w:rPr>
     </w:lvl>
   </w:abstractNum>
-  <w:abstractNum w:abstractNumId="2" w15:restartNumberingAfterBreak="0">
+  <w:abstractNum w:abstractNumId="3" w15:restartNumberingAfterBreak="0">
     <w:nsid w:val="4C773B16"/>
     <w:multiLevelType w:val="hybridMultilevel"/>
     <w:tmpl w:val="FB8275F0"/>
@@ -620,7 +787,7 @@
       </w:rPr>
     </w:lvl>
   </w:abstractNum>
-  <w:abstractNum w:abstractNumId="3" w15:restartNumberingAfterBreak="0">
+  <w:abstractNum w:abstractNumId="4" w15:restartNumberingAfterBreak="0">
     <w:nsid w:val="55490F25"/>
     <w:multiLevelType w:val="hybridMultilevel"/>
     <w:tmpl w:val="8542BFA6"/>
@@ -734,16 +901,19 @@
     </w:lvl>
   </w:abstractNum>
   <w:num w:numId="1" w16cid:durableId="250089501">
+    <w:abstractNumId w:val="2"/>
+  </w:num>
+  <w:num w:numId="2" w16cid:durableId="1792162114">
     <w:abstractNumId w:val="1"/>
   </w:num>
-  <w:num w:numId="2" w16cid:durableId="1792162114">
-    <w:abstractNumId w:val="0"/>
+  <w:num w:numId="3" w16cid:durableId="1766267073">
+    <w:abstractNumId w:val="4"/>
   </w:num>
-  <w:num w:numId="3" w16cid:durableId="1766267073">
+  <w:num w:numId="4" w16cid:durableId="1637370651">
     <w:abstractNumId w:val="3"/>
   </w:num>
-  <w:num w:numId="4" w16cid:durableId="1637370651">
-    <w:abstractNumId w:val="2"/>
+  <w:num w:numId="5" w16cid:durableId="1201355035">
+    <w:abstractNumId w:val="0"/>
   </w:num>
 </w:numbering>
 </file>

--- a/Weekly Progress.docx
+++ b/Weekly Progress.docx
@@ -98,8 +98,13 @@
         </w:numPr>
       </w:pPr>
       <w:r>
-        <w:t>Can we take inspiration from that for our project</w:t>
-      </w:r>
+        <w:t xml:space="preserve">Can we take inspiration from that for our </w:t>
+      </w:r>
+      <w:proofErr w:type="gramStart"/>
+      <w:r>
+        <w:t>project</w:t>
+      </w:r>
+      <w:proofErr w:type="gramEnd"/>
     </w:p>
     <w:p>
       <w:pPr>
@@ -156,8 +161,13 @@
         </w:numPr>
       </w:pPr>
       <w:r>
-        <w:t>Is there any material dependence for butterfly wing structure</w:t>
-      </w:r>
+        <w:t xml:space="preserve">Is there any material dependence for butterfly wing </w:t>
+      </w:r>
+      <w:proofErr w:type="gramStart"/>
+      <w:r>
+        <w:t>structure</w:t>
+      </w:r>
+      <w:proofErr w:type="gramEnd"/>
     </w:p>
     <w:p>
       <w:pPr>
@@ -239,8 +249,13 @@
         </w:numPr>
       </w:pPr>
       <w:r>
-        <w:t>What is the exact interaction in case of a chameleon with crystals</w:t>
-      </w:r>
+        <w:t xml:space="preserve">What is the exact interaction in case of a chameleon with </w:t>
+      </w:r>
+      <w:proofErr w:type="gramStart"/>
+      <w:r>
+        <w:t>crystals</w:t>
+      </w:r>
+      <w:proofErr w:type="gramEnd"/>
     </w:p>
     <w:p>
       <w:pPr>
@@ -309,6 +324,45 @@
       </w:pPr>
       <w:r>
         <w:t>How changing spacing can be achieved</w:t>
+      </w:r>
+    </w:p>
+    <w:p>
+      <w:r>
+        <w:rPr>
+          <w:sz w:val="24"/>
+          <w:szCs w:val="24"/>
+        </w:rPr>
+        <w:t>Week 5</w:t>
+      </w:r>
+    </w:p>
+    <w:p>
+      <w:pPr>
+        <w:numPr>
+          <w:ilvl w:val="0"/>
+          <w:numId w:val="6"/>
+        </w:numPr>
+      </w:pPr>
+      <w:r>
+        <w:t xml:space="preserve">Project work is concluded, </w:t>
+      </w:r>
+      <w:proofErr w:type="gramStart"/>
+      <w:r>
+        <w:t>Can</w:t>
+      </w:r>
+      <w:proofErr w:type="gramEnd"/>
+      <w:r>
+        <w:t xml:space="preserve"> check the Final slides</w:t>
+      </w:r>
+    </w:p>
+    <w:p>
+      <w:pPr>
+        <w:numPr>
+          <w:ilvl w:val="0"/>
+          <w:numId w:val="6"/>
+        </w:numPr>
+      </w:pPr>
+      <w:r>
+        <w:t>Part we are leaving – How to deploy computer vision and AI algorithm that will provide us required spacing between crystals that will help material to camouflage</w:t>
       </w:r>
     </w:p>
     <w:p/>
@@ -324,6 +378,7 @@
       </w:pPr>
     </w:p>
     <w:sectPr>
+      <w:headerReference w:type="default" r:id="rId7"/>
       <w:pgSz w:w="11906" w:h="16838"/>
       <w:pgMar w:top="1440" w:right="1440" w:bottom="1440" w:left="1440" w:header="708" w:footer="708" w:gutter="0"/>
       <w:cols w:space="708"/>
@@ -333,6 +388,100 @@
 </w:document>
 </file>
 
+<file path=word/endnotes.xml><?xml version="1.0" encoding="utf-8"?>
+<w:endnotes xmlns:wpc="http://schemas.microsoft.com/office/word/2010/wordprocessingCanvas" xmlns:cx="http://schemas.microsoft.com/office/drawing/2014/chartex" xmlns:cx1="http://schemas.microsoft.com/office/drawing/2015/9/8/chartex" xmlns:cx2="http://schemas.microsoft.com/office/drawing/2015/10/21/chartex" xmlns:cx3="http://schemas.microsoft.com/office/drawing/2016/5/9/chartex" xmlns:cx4="http://schemas.microsoft.com/office/drawing/2016/5/10/chartex" xmlns:cx5="http://schemas.microsoft.com/office/drawing/2016/5/11/chartex" xmlns:cx6="http://schemas.microsoft.com/office/drawing/2016/5/12/chartex" xmlns:cx7="http://schemas.microsoft.com/office/drawing/2016/5/13/chartex" xmlns:cx8="http://schemas.microsoft.com/office/drawing/2016/5/14/chartex" xmlns:mc="http://schemas.openxmlformats.org/markup-compatibility/2006" xmlns:aink="http://schemas.microsoft.com/office/drawing/2016/ink" xmlns:am3d="http://schemas.microsoft.com/office/drawing/2017/model3d" xmlns:o="urn:schemas-microsoft-com:office:office" xmlns:oel="http://schemas.microsoft.com/office/2019/extlst" xmlns:r="http://schemas.openxmlformats.org/officeDocument/2006/relationships" xmlns:m="http://schemas.openxmlformats.org/officeDocument/2006/math" xmlns:v="urn:schemas-microsoft-com:vml" xmlns:wp14="http://schemas.microsoft.com/office/word/2010/wordprocessingDrawing" xmlns:wp="http://schemas.openxmlformats.org/drawingml/2006/wordprocessingDrawing" xmlns:w10="urn:schemas-microsoft-com:office:word" xmlns:w="http://schemas.openxmlformats.org/wordprocessingml/2006/main" xmlns:w14="http://schemas.microsoft.com/office/word/2010/wordml" xmlns:w15="http://schemas.microsoft.com/office/word/2012/wordml" xmlns:w16cex="http://schemas.microsoft.com/office/word/2018/wordml/cex" xmlns:w16cid="http://schemas.microsoft.com/office/word/2016/wordml/cid" xmlns:w16="http://schemas.microsoft.com/office/word/2018/wordml" xmlns:w16sdtdh="http://schemas.microsoft.com/office/word/2020/wordml/sdtdatahash" xmlns:w16se="http://schemas.microsoft.com/office/word/2015/wordml/symex" xmlns:wpg="http://schemas.microsoft.com/office/word/2010/wordprocessingGroup" xmlns:wpi="http://schemas.microsoft.com/office/word/2010/wordprocessingInk" xmlns:wne="http://schemas.microsoft.com/office/word/2006/wordml" xmlns:wps="http://schemas.microsoft.com/office/word/2010/wordprocessingShape" mc:Ignorable="w14 w15 w16se w16cid w16 w16cex w16sdtdh wp14">
+  <w:endnote w:type="separator" w:id="-1">
+    <w:p>
+      <w:pPr>
+        <w:spacing w:after="0" w:line="240" w:lineRule="auto"/>
+      </w:pPr>
+      <w:r>
+        <w:separator/>
+      </w:r>
+    </w:p>
+  </w:endnote>
+  <w:endnote w:type="continuationSeparator" w:id="0">
+    <w:p>
+      <w:pPr>
+        <w:spacing w:after="0" w:line="240" w:lineRule="auto"/>
+      </w:pPr>
+      <w:r>
+        <w:continuationSeparator/>
+      </w:r>
+    </w:p>
+  </w:endnote>
+</w:endnotes>
+</file>
+
+<file path=word/footnotes.xml><?xml version="1.0" encoding="utf-8"?>
+<w:footnotes xmlns:wpc="http://schemas.microsoft.com/office/word/2010/wordprocessingCanvas" xmlns:cx="http://schemas.microsoft.com/office/drawing/2014/chartex" xmlns:cx1="http://schemas.microsoft.com/office/drawing/2015/9/8/chartex" xmlns:cx2="http://schemas.microsoft.com/office/drawing/2015/10/21/chartex" xmlns:cx3="http://schemas.microsoft.com/office/drawing/2016/5/9/chartex" xmlns:cx4="http://schemas.microsoft.com/office/drawing/2016/5/10/chartex" xmlns:cx5="http://schemas.microsoft.com/office/drawing/2016/5/11/chartex" xmlns:cx6="http://schemas.microsoft.com/office/drawing/2016/5/12/chartex" xmlns:cx7="http://schemas.microsoft.com/office/drawing/2016/5/13/chartex" xmlns:cx8="http://schemas.microsoft.com/office/drawing/2016/5/14/chartex" xmlns:mc="http://schemas.openxmlformats.org/markup-compatibility/2006" xmlns:aink="http://schemas.microsoft.com/office/drawing/2016/ink" xmlns:am3d="http://schemas.microsoft.com/office/drawing/2017/model3d" xmlns:o="urn:schemas-microsoft-com:office:office" xmlns:oel="http://schemas.microsoft.com/office/2019/extlst" xmlns:r="http://schemas.openxmlformats.org/officeDocument/2006/relationships" xmlns:m="http://schemas.openxmlformats.org/officeDocument/2006/math" xmlns:v="urn:schemas-microsoft-com:vml" xmlns:wp14="http://schemas.microsoft.com/office/word/2010/wordprocessingDrawing" xmlns:wp="http://schemas.openxmlformats.org/drawingml/2006/wordprocessingDrawing" xmlns:w10="urn:schemas-microsoft-com:office:word" xmlns:w="http://schemas.openxmlformats.org/wordprocessingml/2006/main" xmlns:w14="http://schemas.microsoft.com/office/word/2010/wordml" xmlns:w15="http://schemas.microsoft.com/office/word/2012/wordml" xmlns:w16cex="http://schemas.microsoft.com/office/word/2018/wordml/cex" xmlns:w16cid="http://schemas.microsoft.com/office/word/2016/wordml/cid" xmlns:w16="http://schemas.microsoft.com/office/word/2018/wordml" xmlns:w16sdtdh="http://schemas.microsoft.com/office/word/2020/wordml/sdtdatahash" xmlns:w16se="http://schemas.microsoft.com/office/word/2015/wordml/symex" xmlns:wpg="http://schemas.microsoft.com/office/word/2010/wordprocessingGroup" xmlns:wpi="http://schemas.microsoft.com/office/word/2010/wordprocessingInk" xmlns:wne="http://schemas.microsoft.com/office/word/2006/wordml" xmlns:wps="http://schemas.microsoft.com/office/word/2010/wordprocessingShape" mc:Ignorable="w14 w15 w16se w16cid w16 w16cex w16sdtdh wp14">
+  <w:footnote w:type="separator" w:id="-1">
+    <w:p>
+      <w:pPr>
+        <w:spacing w:after="0" w:line="240" w:lineRule="auto"/>
+      </w:pPr>
+      <w:r>
+        <w:separator/>
+      </w:r>
+    </w:p>
+  </w:footnote>
+  <w:footnote w:type="continuationSeparator" w:id="0">
+    <w:p>
+      <w:pPr>
+        <w:spacing w:after="0" w:line="240" w:lineRule="auto"/>
+      </w:pPr>
+      <w:r>
+        <w:continuationSeparator/>
+      </w:r>
+    </w:p>
+  </w:footnote>
+</w:footnotes>
+</file>
+
+<file path=word/header1.xml><?xml version="1.0" encoding="utf-8"?>
+<w:hdr xmlns:wpc="http://schemas.microsoft.com/office/word/2010/wordprocessingCanvas" xmlns:cx="http://schemas.microsoft.com/office/drawing/2014/chartex" xmlns:cx1="http://schemas.microsoft.com/office/drawing/2015/9/8/chartex" xmlns:cx2="http://schemas.microsoft.com/office/drawing/2015/10/21/chartex" xmlns:cx3="http://schemas.microsoft.com/office/drawing/2016/5/9/chartex" xmlns:cx4="http://schemas.microsoft.com/office/drawing/2016/5/10/chartex" xmlns:cx5="http://schemas.microsoft.com/office/drawing/2016/5/11/chartex" xmlns:cx6="http://schemas.microsoft.com/office/drawing/2016/5/12/chartex" xmlns:cx7="http://schemas.microsoft.com/office/drawing/2016/5/13/chartex" xmlns:cx8="http://schemas.microsoft.com/office/drawing/2016/5/14/chartex" xmlns:mc="http://schemas.openxmlformats.org/markup-compatibility/2006" xmlns:aink="http://schemas.microsoft.com/office/drawing/2016/ink" xmlns:am3d="http://schemas.microsoft.com/office/drawing/2017/model3d" xmlns:o="urn:schemas-microsoft-com:office:office" xmlns:oel="http://schemas.microsoft.com/office/2019/extlst" xmlns:r="http://schemas.openxmlformats.org/officeDocument/2006/relationships" xmlns:m="http://schemas.openxmlformats.org/officeDocument/2006/math" xmlns:v="urn:schemas-microsoft-com:vml" xmlns:wp14="http://schemas.microsoft.com/office/word/2010/wordprocessingDrawing" xmlns:wp="http://schemas.openxmlformats.org/drawingml/2006/wordprocessingDrawing" xmlns:w10="urn:schemas-microsoft-com:office:word" xmlns:w="http://schemas.openxmlformats.org/wordprocessingml/2006/main" xmlns:w14="http://schemas.microsoft.com/office/word/2010/wordml" xmlns:w15="http://schemas.microsoft.com/office/word/2012/wordml" xmlns:w16cex="http://schemas.microsoft.com/office/word/2018/wordml/cex" xmlns:w16cid="http://schemas.microsoft.com/office/word/2016/wordml/cid" xmlns:w16="http://schemas.microsoft.com/office/word/2018/wordml" xmlns:w16sdtdh="http://schemas.microsoft.com/office/word/2020/wordml/sdtdatahash" xmlns:w16se="http://schemas.microsoft.com/office/word/2015/wordml/symex" xmlns:wpg="http://schemas.microsoft.com/office/word/2010/wordprocessingGroup" xmlns:wpi="http://schemas.microsoft.com/office/word/2010/wordprocessingInk" xmlns:wne="http://schemas.microsoft.com/office/word/2006/wordml" xmlns:wps="http://schemas.microsoft.com/office/word/2010/wordprocessingShape" mc:Ignorable="w14 w15 w16se w16cid w16 w16cex w16sdtdh wp14">
+  <w:p>
+    <w:pPr>
+      <w:pStyle w:val="Header"/>
+      <w:rPr>
+        <w:b/>
+        <w:bCs/>
+        <w:sz w:val="24"/>
+        <w:szCs w:val="24"/>
+      </w:rPr>
+    </w:pPr>
+    <w:r>
+      <w:rPr>
+        <w:b/>
+        <w:bCs/>
+        <w:sz w:val="24"/>
+        <w:szCs w:val="24"/>
+      </w:rPr>
+      <w:t>MS1210</w:t>
+    </w:r>
+    <w:r>
+      <w:rPr>
+        <w:b/>
+        <w:bCs/>
+        <w:sz w:val="24"/>
+        <w:szCs w:val="24"/>
+      </w:rPr>
+      <w:tab/>
+    </w:r>
+    <w:r>
+      <w:rPr>
+        <w:b/>
+        <w:bCs/>
+        <w:sz w:val="24"/>
+        <w:szCs w:val="24"/>
+      </w:rPr>
+      <w:tab/>
+      <w:t>ES20BTECH11017</w:t>
+    </w:r>
+  </w:p>
+</w:hdr>
+</file>
+
 <file path=word/numbering.xml><?xml version="1.0" encoding="utf-8"?>
 <w:numbering xmlns:wpc="http://schemas.microsoft.com/office/word/2010/wordprocessingCanvas" xmlns:cx="http://schemas.microsoft.com/office/drawing/2014/chartex" xmlns:cx1="http://schemas.microsoft.com/office/drawing/2015/9/8/chartex" xmlns:cx2="http://schemas.microsoft.com/office/drawing/2015/10/21/chartex" xmlns:cx3="http://schemas.microsoft.com/office/drawing/2016/5/9/chartex" xmlns:cx4="http://schemas.microsoft.com/office/drawing/2016/5/10/chartex" xmlns:cx5="http://schemas.microsoft.com/office/drawing/2016/5/11/chartex" xmlns:cx6="http://schemas.microsoft.com/office/drawing/2016/5/12/chartex" xmlns:cx7="http://schemas.microsoft.com/office/drawing/2016/5/13/chartex" xmlns:cx8="http://schemas.microsoft.com/office/drawing/2016/5/14/chartex" xmlns:mc="http://schemas.openxmlformats.org/markup-compatibility/2006" xmlns:aink="http://schemas.microsoft.com/office/drawing/2016/ink" xmlns:am3d="http://schemas.microsoft.com/office/drawing/2017/model3d" xmlns:o="urn:schemas-microsoft-com:office:office" xmlns:oel="http://schemas.microsoft.com/office/2019/extlst" xmlns:r="http://schemas.openxmlformats.org/officeDocument/2006/relationships" xmlns:m="http://schemas.openxmlformats.org/officeDocument/2006/math" xmlns:v="urn:schemas-microsoft-com:vml" xmlns:wp14="http://schemas.microsoft.com/office/word/2010/wordprocessingDrawing" xmlns:wp="http://schemas.openxmlformats.org/drawingml/2006/wordprocessingDrawing" xmlns:w10="urn:schemas-microsoft-com:office:word" xmlns:w="http://schemas.openxmlformats.org/wordprocessingml/2006/main" xmlns:w14="http://schemas.microsoft.com/office/word/2010/wordml" xmlns:w15="http://schemas.microsoft.com/office/word/2012/wordml" xmlns:w16cex="http://schemas.microsoft.com/office/word/2018/wordml/cex" xmlns:w16cid="http://schemas.microsoft.com/office/word/2016/wordml/cid" xmlns:w16="http://schemas.microsoft.com/office/word/2018/wordml" xmlns:w16sdtdh="http://schemas.microsoft.com/office/word/2020/wordml/sdtdatahash" xmlns:w16se="http://schemas.microsoft.com/office/word/2015/wordml/symex" xmlns:wpg="http://schemas.microsoft.com/office/word/2010/wordprocessingGroup" xmlns:wpi="http://schemas.microsoft.com/office/word/2010/wordprocessingInk" xmlns:wne="http://schemas.microsoft.com/office/word/2006/wordml" xmlns:wps="http://schemas.microsoft.com/office/word/2010/wordprocessingShape" mc:Ignorable="w14 w15 w16se w16cid w16 w16cex w16sdtdh wp14">
   <w:abstractNum w:abstractNumId="0" w15:restartNumberingAfterBreak="0">
@@ -791,6 +940,119 @@
     <w:nsid w:val="55490F25"/>
     <w:multiLevelType w:val="hybridMultilevel"/>
     <w:tmpl w:val="8542BFA6"/>
+    <w:lvl w:ilvl="0" w:tplc="40090001">
+      <w:start w:val="1"/>
+      <w:numFmt w:val="bullet"/>
+      <w:lvlText w:val=""/>
+      <w:lvlJc w:val="left"/>
+      <w:pPr>
+        <w:ind w:left="720" w:hanging="360"/>
+      </w:pPr>
+      <w:rPr>
+        <w:rFonts w:ascii="Symbol" w:hAnsi="Symbol" w:hint="default"/>
+      </w:rPr>
+    </w:lvl>
+    <w:lvl w:ilvl="1" w:tplc="40090003" w:tentative="1">
+      <w:start w:val="1"/>
+      <w:numFmt w:val="bullet"/>
+      <w:lvlText w:val="o"/>
+      <w:lvlJc w:val="left"/>
+      <w:pPr>
+        <w:ind w:left="1440" w:hanging="360"/>
+      </w:pPr>
+      <w:rPr>
+        <w:rFonts w:ascii="Courier New" w:hAnsi="Courier New" w:cs="Courier New" w:hint="default"/>
+      </w:rPr>
+    </w:lvl>
+    <w:lvl w:ilvl="2" w:tplc="40090005" w:tentative="1">
+      <w:start w:val="1"/>
+      <w:numFmt w:val="bullet"/>
+      <w:lvlText w:val=""/>
+      <w:lvlJc w:val="left"/>
+      <w:pPr>
+        <w:ind w:left="2160" w:hanging="360"/>
+      </w:pPr>
+      <w:rPr>
+        <w:rFonts w:ascii="Wingdings" w:hAnsi="Wingdings" w:hint="default"/>
+      </w:rPr>
+    </w:lvl>
+    <w:lvl w:ilvl="3" w:tplc="40090001" w:tentative="1">
+      <w:start w:val="1"/>
+      <w:numFmt w:val="bullet"/>
+      <w:lvlText w:val=""/>
+      <w:lvlJc w:val="left"/>
+      <w:pPr>
+        <w:ind w:left="2880" w:hanging="360"/>
+      </w:pPr>
+      <w:rPr>
+        <w:rFonts w:ascii="Symbol" w:hAnsi="Symbol" w:hint="default"/>
+      </w:rPr>
+    </w:lvl>
+    <w:lvl w:ilvl="4" w:tplc="40090003" w:tentative="1">
+      <w:start w:val="1"/>
+      <w:numFmt w:val="bullet"/>
+      <w:lvlText w:val="o"/>
+      <w:lvlJc w:val="left"/>
+      <w:pPr>
+        <w:ind w:left="3600" w:hanging="360"/>
+      </w:pPr>
+      <w:rPr>
+        <w:rFonts w:ascii="Courier New" w:hAnsi="Courier New" w:cs="Courier New" w:hint="default"/>
+      </w:rPr>
+    </w:lvl>
+    <w:lvl w:ilvl="5" w:tplc="40090005" w:tentative="1">
+      <w:start w:val="1"/>
+      <w:numFmt w:val="bullet"/>
+      <w:lvlText w:val=""/>
+      <w:lvlJc w:val="left"/>
+      <w:pPr>
+        <w:ind w:left="4320" w:hanging="360"/>
+      </w:pPr>
+      <w:rPr>
+        <w:rFonts w:ascii="Wingdings" w:hAnsi="Wingdings" w:hint="default"/>
+      </w:rPr>
+    </w:lvl>
+    <w:lvl w:ilvl="6" w:tplc="40090001" w:tentative="1">
+      <w:start w:val="1"/>
+      <w:numFmt w:val="bullet"/>
+      <w:lvlText w:val=""/>
+      <w:lvlJc w:val="left"/>
+      <w:pPr>
+        <w:ind w:left="5040" w:hanging="360"/>
+      </w:pPr>
+      <w:rPr>
+        <w:rFonts w:ascii="Symbol" w:hAnsi="Symbol" w:hint="default"/>
+      </w:rPr>
+    </w:lvl>
+    <w:lvl w:ilvl="7" w:tplc="40090003" w:tentative="1">
+      <w:start w:val="1"/>
+      <w:numFmt w:val="bullet"/>
+      <w:lvlText w:val="o"/>
+      <w:lvlJc w:val="left"/>
+      <w:pPr>
+        <w:ind w:left="5760" w:hanging="360"/>
+      </w:pPr>
+      <w:rPr>
+        <w:rFonts w:ascii="Courier New" w:hAnsi="Courier New" w:cs="Courier New" w:hint="default"/>
+      </w:rPr>
+    </w:lvl>
+    <w:lvl w:ilvl="8" w:tplc="40090005" w:tentative="1">
+      <w:start w:val="1"/>
+      <w:numFmt w:val="bullet"/>
+      <w:lvlText w:val=""/>
+      <w:lvlJc w:val="left"/>
+      <w:pPr>
+        <w:ind w:left="6480" w:hanging="360"/>
+      </w:pPr>
+      <w:rPr>
+        <w:rFonts w:ascii="Wingdings" w:hAnsi="Wingdings" w:hint="default"/>
+      </w:rPr>
+    </w:lvl>
+  </w:abstractNum>
+  <w:abstractNum w:abstractNumId="5" w15:restartNumberingAfterBreak="0">
+    <w:nsid w:val="67EA4956"/>
+    <w:multiLevelType w:val="hybridMultilevel"/>
+    <w:tmpl w:val="53B0FDAE"/>
     <w:lvl w:ilvl="0" w:tplc="40090001">
       <w:start w:val="1"/>
       <w:numFmt w:val="bullet"/>
@@ -914,6 +1176,9 @@
   </w:num>
   <w:num w:numId="5" w16cid:durableId="1201355035">
     <w:abstractNumId w:val="0"/>
+  </w:num>
+  <w:num w:numId="6" w16cid:durableId="307511932">
+    <w:abstractNumId w:val="5"/>
   </w:num>
 </w:numbering>
 </file>
@@ -1433,6 +1698,58 @@
       <w:szCs w:val="24"/>
     </w:rPr>
   </w:style>
+  <w:style w:type="paragraph" w:styleId="Header">
+    <w:name w:val="header"/>
+    <w:basedOn w:val="Normal"/>
+    <w:link w:val="HeaderChar"/>
+    <w:uiPriority w:val="99"/>
+    <w:unhideWhenUsed/>
+    <w:rsid w:val="008B1515"/>
+    <w:pPr>
+      <w:tabs>
+        <w:tab w:val="center" w:pos="4513"/>
+        <w:tab w:val="right" w:pos="9026"/>
+      </w:tabs>
+      <w:spacing w:after="0" w:line="240" w:lineRule="auto"/>
+    </w:pPr>
+  </w:style>
+  <w:style w:type="character" w:customStyle="1" w:styleId="HeaderChar">
+    <w:name w:val="Header Char"/>
+    <w:basedOn w:val="DefaultParagraphFont"/>
+    <w:link w:val="Header"/>
+    <w:uiPriority w:val="99"/>
+    <w:rsid w:val="008B1515"/>
+    <w:rPr>
+      <w:rFonts w:eastAsiaTheme="minorEastAsia"/>
+      <w:lang w:eastAsia="en-IN"/>
+    </w:rPr>
+  </w:style>
+  <w:style w:type="paragraph" w:styleId="Footer">
+    <w:name w:val="footer"/>
+    <w:basedOn w:val="Normal"/>
+    <w:link w:val="FooterChar"/>
+    <w:uiPriority w:val="99"/>
+    <w:unhideWhenUsed/>
+    <w:rsid w:val="008B1515"/>
+    <w:pPr>
+      <w:tabs>
+        <w:tab w:val="center" w:pos="4513"/>
+        <w:tab w:val="right" w:pos="9026"/>
+      </w:tabs>
+      <w:spacing w:after="0" w:line="240" w:lineRule="auto"/>
+    </w:pPr>
+  </w:style>
+  <w:style w:type="character" w:customStyle="1" w:styleId="FooterChar">
+    <w:name w:val="Footer Char"/>
+    <w:basedOn w:val="DefaultParagraphFont"/>
+    <w:link w:val="Footer"/>
+    <w:uiPriority w:val="99"/>
+    <w:rsid w:val="008B1515"/>
+    <w:rPr>
+      <w:rFonts w:eastAsiaTheme="minorEastAsia"/>
+      <w:lang w:eastAsia="en-IN"/>
+    </w:rPr>
+  </w:style>
 </w:styles>
 </file>
 
